--- a/22510025_Assignment_1/22510025_Assignment_1.docx
+++ b/22510025_Assignment_1/22510025_Assignment_1.docx
@@ -265,7 +265,23 @@
           <w:rFonts w:ascii="Ubuntu" w:hAnsi="Ubuntu"/>
           <w:sz w:val="28"/>
         </w:rPr>
-        <w:t>Choose setup type (  We can select Custom to manually select components  )</w:t>
+        <w:t xml:space="preserve">Choose setup type </w:t>
+      </w:r>
+      <w:proofErr w:type="gramStart"/>
+      <w:r>
+        <w:rPr>
+          <w:rFonts w:ascii="Ubuntu" w:hAnsi="Ubuntu"/>
+          <w:sz w:val="28"/>
+        </w:rPr>
+        <w:t>(  We</w:t>
+      </w:r>
+      <w:proofErr w:type="gramEnd"/>
+      <w:r>
+        <w:rPr>
+          <w:rFonts w:ascii="Ubuntu" w:hAnsi="Ubuntu"/>
+          <w:sz w:val="28"/>
+        </w:rPr>
+        <w:t xml:space="preserve"> can select Custom to manually select components  )</w:t>
       </w:r>
     </w:p>
     <w:p>
@@ -517,6 +533,495 @@
     </w:p>
     <w:p>
       <w:pPr>
+        <w:rPr>
+          <w:rFonts w:ascii="Ubuntu" w:hAnsi="Ubuntu"/>
+          <w:sz w:val="28"/>
+        </w:rPr>
+      </w:pPr>
+    </w:p>
+    <w:p>
+      <w:pPr>
+        <w:rPr>
+          <w:rFonts w:ascii="Ubuntu" w:hAnsi="Ubuntu"/>
+          <w:sz w:val="28"/>
+        </w:rPr>
+      </w:pPr>
+    </w:p>
+    <w:p>
+      <w:pPr>
+        <w:rPr>
+          <w:rFonts w:ascii="Ubuntu" w:hAnsi="Ubuntu"/>
+          <w:sz w:val="28"/>
+        </w:rPr>
+      </w:pPr>
+    </w:p>
+    <w:p>
+      <w:pPr>
+        <w:rPr>
+          <w:rFonts w:ascii="Ubuntu" w:hAnsi="Ubuntu"/>
+          <w:sz w:val="28"/>
+        </w:rPr>
+      </w:pPr>
+    </w:p>
+    <w:p>
+      <w:pPr>
+        <w:rPr>
+          <w:rFonts w:ascii="Ubuntu" w:hAnsi="Ubuntu"/>
+          <w:sz w:val="28"/>
+        </w:rPr>
+      </w:pPr>
+    </w:p>
+    <w:p>
+      <w:pPr>
+        <w:rPr>
+          <w:rFonts w:ascii="Ubuntu" w:hAnsi="Ubuntu"/>
+          <w:sz w:val="28"/>
+        </w:rPr>
+      </w:pPr>
+    </w:p>
+    <w:p>
+      <w:pPr>
+        <w:rPr>
+          <w:rFonts w:ascii="Ubuntu" w:hAnsi="Ubuntu"/>
+          <w:sz w:val="28"/>
+        </w:rPr>
+      </w:pPr>
+    </w:p>
+    <w:p>
+      <w:pPr>
+        <w:rPr>
+          <w:rFonts w:ascii="Ubuntu" w:hAnsi="Ubuntu"/>
+          <w:sz w:val="28"/>
+        </w:rPr>
+      </w:pPr>
+    </w:p>
+    <w:p>
+      <w:pPr>
+        <w:rPr>
+          <w:rFonts w:ascii="Ubuntu" w:hAnsi="Ubuntu"/>
+          <w:sz w:val="28"/>
+        </w:rPr>
+      </w:pPr>
+    </w:p>
+    <w:p>
+      <w:pPr>
+        <w:rPr>
+          <w:rFonts w:ascii="Ubuntu" w:hAnsi="Ubuntu"/>
+          <w:sz w:val="28"/>
+        </w:rPr>
+      </w:pPr>
+    </w:p>
+    <w:p>
+      <w:pPr>
+        <w:rPr>
+          <w:rFonts w:ascii="Ubuntu" w:hAnsi="Ubuntu"/>
+          <w:sz w:val="28"/>
+        </w:rPr>
+      </w:pPr>
+    </w:p>
+    <w:p>
+      <w:pPr>
+        <w:rPr>
+          <w:rFonts w:ascii="Ubuntu" w:hAnsi="Ubuntu"/>
+          <w:sz w:val="28"/>
+        </w:rPr>
+      </w:pPr>
+    </w:p>
+    <w:p>
+      <w:pPr>
+        <w:rPr>
+          <w:rFonts w:ascii="Ubuntu" w:hAnsi="Ubuntu"/>
+          <w:sz w:val="28"/>
+        </w:rPr>
+      </w:pPr>
+    </w:p>
+    <w:p>
+      <w:pPr>
+        <w:rPr>
+          <w:rFonts w:ascii="Ubuntu" w:hAnsi="Ubuntu"/>
+          <w:sz w:val="28"/>
+        </w:rPr>
+      </w:pPr>
+    </w:p>
+    <w:p>
+      <w:pPr>
+        <w:rPr>
+          <w:rFonts w:ascii="Ubuntu" w:hAnsi="Ubuntu"/>
+          <w:sz w:val="28"/>
+        </w:rPr>
+      </w:pPr>
+    </w:p>
+    <w:p>
+      <w:pPr>
+        <w:rPr>
+          <w:rFonts w:ascii="Ubuntu" w:hAnsi="Ubuntu"/>
+          <w:sz w:val="28"/>
+        </w:rPr>
+      </w:pPr>
+      <w:r>
+        <w:rPr>
+          <w:rFonts w:ascii="Ubuntu" w:hAnsi="Ubuntu"/>
+          <w:sz w:val="28"/>
+        </w:rPr>
+        <w:lastRenderedPageBreak/>
+        <w:drawing>
+          <wp:inline distT="0" distB="0" distL="0" distR="0" wp14:anchorId="61ACEE7F" wp14:editId="4E1376FD">
+            <wp:extent cx="5943600" cy="1240790"/>
+            <wp:effectExtent l="0" t="0" r="0" b="0"/>
+            <wp:docPr id="785192655" name="Picture 1"/>
+            <wp:cNvGraphicFramePr>
+              <a:graphicFrameLocks xmlns:a="http://schemas.openxmlformats.org/drawingml/2006/main" noChangeAspect="1"/>
+            </wp:cNvGraphicFramePr>
+            <a:graphic xmlns:a="http://schemas.openxmlformats.org/drawingml/2006/main">
+              <a:graphicData uri="http://schemas.openxmlformats.org/drawingml/2006/picture">
+                <pic:pic xmlns:pic="http://schemas.openxmlformats.org/drawingml/2006/picture">
+                  <pic:nvPicPr>
+                    <pic:cNvPr id="785192655" name=""/>
+                    <pic:cNvPicPr/>
+                  </pic:nvPicPr>
+                  <pic:blipFill>
+                    <a:blip r:embed="rId10"/>
+                    <a:stretch>
+                      <a:fillRect/>
+                    </a:stretch>
+                  </pic:blipFill>
+                  <pic:spPr>
+                    <a:xfrm>
+                      <a:off x="0" y="0"/>
+                      <a:ext cx="5943600" cy="1240790"/>
+                    </a:xfrm>
+                    <a:prstGeom prst="rect">
+                      <a:avLst/>
+                    </a:prstGeom>
+                  </pic:spPr>
+                </pic:pic>
+              </a:graphicData>
+            </a:graphic>
+          </wp:inline>
+        </w:drawing>
+      </w:r>
+    </w:p>
+    <w:p>
+      <w:pPr>
+        <w:rPr>
+          <w:rFonts w:ascii="Ubuntu" w:hAnsi="Ubuntu"/>
+          <w:sz w:val="28"/>
+        </w:rPr>
+      </w:pPr>
+    </w:p>
+    <w:p>
+      <w:pPr>
+        <w:rPr>
+          <w:rFonts w:ascii="Ubuntu" w:hAnsi="Ubuntu"/>
+          <w:sz w:val="24"/>
+          <w:szCs w:val="18"/>
+        </w:rPr>
+      </w:pPr>
+      <w:r>
+        <w:rPr>
+          <w:rFonts w:ascii="Ubuntu" w:hAnsi="Ubuntu"/>
+          <w:sz w:val="24"/>
+          <w:szCs w:val="18"/>
+        </w:rPr>
+        <w:t xml:space="preserve">Creating record directly as ID is set </w:t>
+      </w:r>
+      <w:proofErr w:type="spellStart"/>
+      <w:r>
+        <w:rPr>
+          <w:rFonts w:ascii="Ubuntu" w:hAnsi="Ubuntu"/>
+          <w:sz w:val="24"/>
+          <w:szCs w:val="18"/>
+        </w:rPr>
+        <w:t>auto_increment</w:t>
+      </w:r>
+      <w:proofErr w:type="spellEnd"/>
+    </w:p>
+    <w:p>
+      <w:pPr>
+        <w:rPr>
+          <w:rFonts w:ascii="Ubuntu" w:hAnsi="Ubuntu"/>
+          <w:sz w:val="24"/>
+          <w:szCs w:val="18"/>
+        </w:rPr>
+      </w:pPr>
+      <w:r>
+        <w:rPr>
+          <w:rFonts w:ascii="Ubuntu" w:hAnsi="Ubuntu"/>
+          <w:sz w:val="24"/>
+          <w:szCs w:val="18"/>
+        </w:rPr>
+        <w:drawing>
+          <wp:inline distT="0" distB="0" distL="0" distR="0" wp14:anchorId="537A8CDD" wp14:editId="1B1FFC1A">
+            <wp:extent cx="5943600" cy="2656840"/>
+            <wp:effectExtent l="0" t="0" r="0" b="0"/>
+            <wp:docPr id="209103231" name="Picture 1"/>
+            <wp:cNvGraphicFramePr>
+              <a:graphicFrameLocks xmlns:a="http://schemas.openxmlformats.org/drawingml/2006/main" noChangeAspect="1"/>
+            </wp:cNvGraphicFramePr>
+            <a:graphic xmlns:a="http://schemas.openxmlformats.org/drawingml/2006/main">
+              <a:graphicData uri="http://schemas.openxmlformats.org/drawingml/2006/picture">
+                <pic:pic xmlns:pic="http://schemas.openxmlformats.org/drawingml/2006/picture">
+                  <pic:nvPicPr>
+                    <pic:cNvPr id="209103231" name=""/>
+                    <pic:cNvPicPr/>
+                  </pic:nvPicPr>
+                  <pic:blipFill>
+                    <a:blip r:embed="rId11"/>
+                    <a:stretch>
+                      <a:fillRect/>
+                    </a:stretch>
+                  </pic:blipFill>
+                  <pic:spPr>
+                    <a:xfrm>
+                      <a:off x="0" y="0"/>
+                      <a:ext cx="5943600" cy="2656840"/>
+                    </a:xfrm>
+                    <a:prstGeom prst="rect">
+                      <a:avLst/>
+                    </a:prstGeom>
+                  </pic:spPr>
+                </pic:pic>
+              </a:graphicData>
+            </a:graphic>
+          </wp:inline>
+        </w:drawing>
+      </w:r>
+    </w:p>
+    <w:p>
+      <w:pPr>
+        <w:rPr>
+          <w:rFonts w:ascii="Ubuntu" w:hAnsi="Ubuntu"/>
+          <w:sz w:val="24"/>
+          <w:szCs w:val="18"/>
+        </w:rPr>
+      </w:pPr>
+    </w:p>
+    <w:p>
+      <w:pPr>
+        <w:rPr>
+          <w:rFonts w:ascii="Ubuntu" w:hAnsi="Ubuntu"/>
+          <w:sz w:val="24"/>
+          <w:szCs w:val="18"/>
+        </w:rPr>
+      </w:pPr>
+      <w:r>
+        <w:rPr>
+          <w:rFonts w:ascii="Ubuntu" w:hAnsi="Ubuntu"/>
+          <w:sz w:val="24"/>
+          <w:szCs w:val="18"/>
+        </w:rPr>
+        <w:t>Clicking on update populates values in form</w:t>
+      </w:r>
+    </w:p>
+    <w:p>
+      <w:pPr>
+        <w:rPr>
+          <w:rFonts w:ascii="Ubuntu" w:hAnsi="Ubuntu"/>
+          <w:sz w:val="24"/>
+          <w:szCs w:val="18"/>
+        </w:rPr>
+      </w:pPr>
+      <w:r>
+        <w:rPr>
+          <w:rFonts w:ascii="Ubuntu" w:hAnsi="Ubuntu"/>
+          <w:sz w:val="24"/>
+          <w:szCs w:val="18"/>
+        </w:rPr>
+        <w:drawing>
+          <wp:inline distT="0" distB="0" distL="0" distR="0" wp14:anchorId="36985A1F" wp14:editId="3F0FE9E5">
+            <wp:extent cx="5943600" cy="2821305"/>
+            <wp:effectExtent l="0" t="0" r="0" b="0"/>
+            <wp:docPr id="2033808898" name="Picture 1"/>
+            <wp:cNvGraphicFramePr>
+              <a:graphicFrameLocks xmlns:a="http://schemas.openxmlformats.org/drawingml/2006/main" noChangeAspect="1"/>
+            </wp:cNvGraphicFramePr>
+            <a:graphic xmlns:a="http://schemas.openxmlformats.org/drawingml/2006/main">
+              <a:graphicData uri="http://schemas.openxmlformats.org/drawingml/2006/picture">
+                <pic:pic xmlns:pic="http://schemas.openxmlformats.org/drawingml/2006/picture">
+                  <pic:nvPicPr>
+                    <pic:cNvPr id="2033808898" name=""/>
+                    <pic:cNvPicPr/>
+                  </pic:nvPicPr>
+                  <pic:blipFill>
+                    <a:blip r:embed="rId12"/>
+                    <a:stretch>
+                      <a:fillRect/>
+                    </a:stretch>
+                  </pic:blipFill>
+                  <pic:spPr>
+                    <a:xfrm>
+                      <a:off x="0" y="0"/>
+                      <a:ext cx="5943600" cy="2821305"/>
+                    </a:xfrm>
+                    <a:prstGeom prst="rect">
+                      <a:avLst/>
+                    </a:prstGeom>
+                  </pic:spPr>
+                </pic:pic>
+              </a:graphicData>
+            </a:graphic>
+          </wp:inline>
+        </w:drawing>
+      </w:r>
+    </w:p>
+    <w:p>
+      <w:pPr>
+        <w:rPr>
+          <w:rFonts w:ascii="Ubuntu" w:hAnsi="Ubuntu"/>
+          <w:sz w:val="24"/>
+          <w:szCs w:val="18"/>
+        </w:rPr>
+      </w:pPr>
+      <w:r>
+        <w:rPr>
+          <w:rFonts w:ascii="Ubuntu" w:hAnsi="Ubuntu"/>
+          <w:sz w:val="24"/>
+          <w:szCs w:val="18"/>
+        </w:rPr>
+        <w:lastRenderedPageBreak/>
+        <w:t>After Update</w:t>
+      </w:r>
+    </w:p>
+    <w:p>
+      <w:pPr>
+        <w:rPr>
+          <w:rFonts w:ascii="Ubuntu" w:hAnsi="Ubuntu"/>
+          <w:sz w:val="24"/>
+          <w:szCs w:val="18"/>
+        </w:rPr>
+      </w:pPr>
+      <w:r>
+        <w:rPr>
+          <w:rFonts w:ascii="Ubuntu" w:hAnsi="Ubuntu"/>
+          <w:sz w:val="24"/>
+          <w:szCs w:val="18"/>
+        </w:rPr>
+        <w:drawing>
+          <wp:inline distT="0" distB="0" distL="0" distR="0" wp14:anchorId="6BE8EA4E" wp14:editId="319BB98A">
+            <wp:extent cx="5943600" cy="2861945"/>
+            <wp:effectExtent l="0" t="0" r="0" b="0"/>
+            <wp:docPr id="886461656" name="Picture 1"/>
+            <wp:cNvGraphicFramePr>
+              <a:graphicFrameLocks xmlns:a="http://schemas.openxmlformats.org/drawingml/2006/main" noChangeAspect="1"/>
+            </wp:cNvGraphicFramePr>
+            <a:graphic xmlns:a="http://schemas.openxmlformats.org/drawingml/2006/main">
+              <a:graphicData uri="http://schemas.openxmlformats.org/drawingml/2006/picture">
+                <pic:pic xmlns:pic="http://schemas.openxmlformats.org/drawingml/2006/picture">
+                  <pic:nvPicPr>
+                    <pic:cNvPr id="886461656" name=""/>
+                    <pic:cNvPicPr/>
+                  </pic:nvPicPr>
+                  <pic:blipFill>
+                    <a:blip r:embed="rId13"/>
+                    <a:stretch>
+                      <a:fillRect/>
+                    </a:stretch>
+                  </pic:blipFill>
+                  <pic:spPr>
+                    <a:xfrm>
+                      <a:off x="0" y="0"/>
+                      <a:ext cx="5943600" cy="2861945"/>
+                    </a:xfrm>
+                    <a:prstGeom prst="rect">
+                      <a:avLst/>
+                    </a:prstGeom>
+                  </pic:spPr>
+                </pic:pic>
+              </a:graphicData>
+            </a:graphic>
+          </wp:inline>
+        </w:drawing>
+      </w:r>
+    </w:p>
+    <w:p>
+      <w:pPr>
+        <w:rPr>
+          <w:rFonts w:ascii="Ubuntu" w:hAnsi="Ubuntu"/>
+          <w:sz w:val="24"/>
+          <w:szCs w:val="18"/>
+        </w:rPr>
+      </w:pPr>
+    </w:p>
+    <w:p>
+      <w:pPr>
+        <w:rPr>
+          <w:rFonts w:ascii="Ubuntu" w:hAnsi="Ubuntu"/>
+          <w:sz w:val="24"/>
+          <w:szCs w:val="18"/>
+        </w:rPr>
+      </w:pPr>
+      <w:r>
+        <w:rPr>
+          <w:rFonts w:ascii="Ubuntu" w:hAnsi="Ubuntu"/>
+          <w:sz w:val="24"/>
+          <w:szCs w:val="18"/>
+        </w:rPr>
+        <w:t xml:space="preserve">Need to provide ID as constraint is not set to </w:t>
+      </w:r>
+      <w:proofErr w:type="spellStart"/>
+      <w:r>
+        <w:rPr>
+          <w:rFonts w:ascii="Ubuntu" w:hAnsi="Ubuntu"/>
+          <w:sz w:val="24"/>
+          <w:szCs w:val="18"/>
+        </w:rPr>
+        <w:t>auto_increment</w:t>
+      </w:r>
+      <w:proofErr w:type="spellEnd"/>
+    </w:p>
+    <w:p>
+      <w:pPr>
+        <w:rPr>
+          <w:rFonts w:ascii="Ubuntu" w:hAnsi="Ubuntu"/>
+          <w:sz w:val="24"/>
+          <w:szCs w:val="18"/>
+        </w:rPr>
+      </w:pPr>
+      <w:r>
+        <w:rPr>
+          <w:rFonts w:ascii="Ubuntu" w:hAnsi="Ubuntu"/>
+          <w:sz w:val="24"/>
+          <w:szCs w:val="18"/>
+        </w:rPr>
+        <w:drawing>
+          <wp:inline distT="0" distB="0" distL="0" distR="0" wp14:anchorId="55C6B7FD" wp14:editId="15502829">
+            <wp:extent cx="5943600" cy="2713355"/>
+            <wp:effectExtent l="0" t="0" r="0" b="0"/>
+            <wp:docPr id="1572209281" name="Picture 1"/>
+            <wp:cNvGraphicFramePr>
+              <a:graphicFrameLocks xmlns:a="http://schemas.openxmlformats.org/drawingml/2006/main" noChangeAspect="1"/>
+            </wp:cNvGraphicFramePr>
+            <a:graphic xmlns:a="http://schemas.openxmlformats.org/drawingml/2006/main">
+              <a:graphicData uri="http://schemas.openxmlformats.org/drawingml/2006/picture">
+                <pic:pic xmlns:pic="http://schemas.openxmlformats.org/drawingml/2006/picture">
+                  <pic:nvPicPr>
+                    <pic:cNvPr id="1572209281" name=""/>
+                    <pic:cNvPicPr/>
+                  </pic:nvPicPr>
+                  <pic:blipFill>
+                    <a:blip r:embed="rId14"/>
+                    <a:stretch>
+                      <a:fillRect/>
+                    </a:stretch>
+                  </pic:blipFill>
+                  <pic:spPr>
+                    <a:xfrm>
+                      <a:off x="0" y="0"/>
+                      <a:ext cx="5943600" cy="2713355"/>
+                    </a:xfrm>
+                    <a:prstGeom prst="rect">
+                      <a:avLst/>
+                    </a:prstGeom>
+                  </pic:spPr>
+                </pic:pic>
+              </a:graphicData>
+            </a:graphic>
+          </wp:inline>
+        </w:drawing>
+      </w:r>
+    </w:p>
+    <w:p>
+      <w:pPr>
         <w:pStyle w:val="NormalWeb"/>
       </w:pPr>
     </w:p>
@@ -531,8 +1036,8 @@
     </w:p>
     <w:p/>
     <w:sectPr>
-      <w:headerReference w:type="default" r:id="rId10"/>
-      <w:footerReference w:type="default" r:id="rId11"/>
+      <w:headerReference w:type="default" r:id="rId15"/>
+      <w:footerReference w:type="default" r:id="rId16"/>
       <w:pgSz w:w="12240" w:h="15840"/>
       <w:pgMar w:top="1440" w:right="1440" w:bottom="1440" w:left="1440" w:header="708" w:footer="708" w:gutter="0"/>
       <w:pgBorders w:offsetFrom="page">
@@ -778,6 +1283,7 @@
         <w:lang w:val="en-IN"/>
       </w:rPr>
     </w:pPr>
+    <w:proofErr w:type="spellStart"/>
     <w:r>
       <w:rPr>
         <w:rFonts w:ascii="Cambria" w:hAnsi="Cambria"/>
@@ -787,8 +1293,33 @@
         <w:szCs w:val="18"/>
         <w:lang w:val="en-IN"/>
       </w:rPr>
-      <w:t>Walchand College of Engineering, Sangli</w:t>
+      <w:t>Walchand</w:t>
     </w:r>
+    <w:proofErr w:type="spellEnd"/>
+    <w:r>
+      <w:rPr>
+        <w:rFonts w:ascii="Cambria" w:hAnsi="Cambria"/>
+        <w:b/>
+        <w:bCs/>
+        <w:sz w:val="20"/>
+        <w:szCs w:val="18"/>
+        <w:lang w:val="en-IN"/>
+      </w:rPr>
+      <w:t xml:space="preserve"> College of Engineering, </w:t>
+    </w:r>
+    <w:proofErr w:type="spellStart"/>
+    <w:r>
+      <w:rPr>
+        <w:rFonts w:ascii="Cambria" w:hAnsi="Cambria"/>
+        <w:b/>
+        <w:bCs/>
+        <w:sz w:val="20"/>
+        <w:szCs w:val="18"/>
+        <w:lang w:val="en-IN"/>
+      </w:rPr>
+      <w:t>Sangli</w:t>
+    </w:r>
+    <w:proofErr w:type="spellEnd"/>
   </w:p>
   <w:p>
     <w:pPr>
